--- a/Puppet/Puppet_examples/Apche_module_temp.docx
+++ b/Puppet/Puppet_examples/Apche_module_temp.docx
@@ -1197,7 +1197,6 @@
         <w:t>*</w:t>
       </w:r>
     </w:p>
-    <w:p/>
     <w:p>
       <w:pPr>
         <w:rPr>
@@ -1211,6 +1210,71 @@
           <w:b/>
         </w:rPr>
       </w:pPr>
+      <w:r>
+        <w:rPr>
+          <w:b/>
+        </w:rPr>
+        <w:lastRenderedPageBreak/>
+        <w:t>Validation:</w:t>
+      </w:r>
+    </w:p>
+    <w:p/>
+    <w:p>
+      <w:r>
+        <w:t xml:space="preserve">Add  hosts entry in </w:t>
+      </w:r>
+      <w:r>
+        <w:t>your</w:t>
+      </w:r>
+      <w:r>
+        <w:t xml:space="preserve"> local hosts file  on your Laptop</w:t>
+      </w:r>
+    </w:p>
+    <w:p/>
+    <w:p>
+      <w:r>
+        <w:t>For windows  users  :</w:t>
+      </w:r>
+    </w:p>
+    <w:p>
+      <w:r>
+        <w:t>Go to following path open host file in notepad</w:t>
+      </w:r>
+      <w:r>
+        <w:t xml:space="preserve"> (Open as administrator)</w:t>
+      </w:r>
+      <w:r>
+        <w:t xml:space="preserve"> add entries </w:t>
+      </w:r>
+    </w:p>
+    <w:p>
+      <w:r>
+        <w:t>C:\Windows\System32\drivers\etc\hosts</w:t>
+      </w:r>
+    </w:p>
+    <w:p/>
+    <w:p>
+      <w:r>
+        <w:t>Example:</w:t>
+      </w:r>
+    </w:p>
+    <w:p/>
+    <w:p>
+      <w:r>
+        <w:t>192.168.1.150 puppet-server.raghu.com</w:t>
+      </w:r>
+    </w:p>
+    <w:p/>
+    <w:p>
+      <w:r>
+        <w:t>192.168.1.151 puppet-client1.raghu.com</w:t>
+      </w:r>
+    </w:p>
+    <w:p/>
+    <w:p>
+      <w:r>
+        <w:t>192.168.1.152 puppet-client2.raghu.com</w:t>
+      </w:r>
     </w:p>
     <w:p>
       <w:pPr>
@@ -1220,20 +1284,49 @@
       </w:pPr>
     </w:p>
     <w:p>
+      <w:r>
+        <w:t xml:space="preserve">For </w:t>
+      </w:r>
+      <w:r>
+        <w:t>Linux</w:t>
+      </w:r>
+      <w:r>
+        <w:t xml:space="preserve">  users  :</w:t>
+      </w:r>
+    </w:p>
+    <w:p>
+      <w:r>
+        <w:t>vi /etc/hosts</w:t>
+      </w:r>
+    </w:p>
+    <w:p/>
+    <w:p>
+      <w:r>
+        <w:t>192.168.1.150 puppet-server.raghu.com</w:t>
+      </w:r>
+    </w:p>
+    <w:p/>
+    <w:p>
+      <w:r>
+        <w:t>192.168.1.151 puppet-client1.raghu.com</w:t>
+      </w:r>
+    </w:p>
+    <w:p/>
+    <w:p>
+      <w:r>
+        <w:t>192.168.1.152 puppet-client2.raghu.com</w:t>
+      </w:r>
+    </w:p>
+    <w:p>
       <w:pPr>
         <w:rPr>
           <w:b/>
         </w:rPr>
       </w:pPr>
-      <w:r>
-        <w:rPr>
-          <w:b/>
-        </w:rPr>
-        <w:t>Validation:</w:t>
-      </w:r>
-    </w:p>
-    <w:p>
-      <w:r>
+    </w:p>
+    <w:p>
+      <w:r>
+        <w:lastRenderedPageBreak/>
         <w:t>Open web browser  and  type URL  with  you</w:t>
       </w:r>
       <w:r>
@@ -1246,21 +1339,22 @@
         <w:t>client</w:t>
       </w:r>
       <w:r>
-        <w:t xml:space="preserve"> FDQN name and check the hostname in the web page.</w:t>
-      </w:r>
-    </w:p>
-    <w:p/>
-    <w:p>
-      <w:r>
-        <w:t xml:space="preserve">Note: Disable  Firewall and </w:t>
-      </w:r>
-      <w:proofErr w:type="spellStart"/>
-      <w:r>
-        <w:t>selinux</w:t>
-      </w:r>
-      <w:proofErr w:type="spellEnd"/>
-      <w:r>
-        <w:t xml:space="preserve">   </w:t>
+        <w:t xml:space="preserve"> FDQN name</w:t>
+      </w:r>
+      <w:r>
+        <w:t xml:space="preserve"> (http://</w:t>
+      </w:r>
+      <w:r>
+        <w:t xml:space="preserve"> </w:t>
+      </w:r>
+      <w:r>
+        <w:t>puppet-client1.raghu.com</w:t>
+      </w:r>
+      <w:r>
+        <w:t>)</w:t>
+      </w:r>
+      <w:r>
+        <w:t xml:space="preserve"> and check the hostname in the web page.</w:t>
       </w:r>
     </w:p>
     <w:sectPr>
